--- a/Seminar_JNI/Seminar Java Native Interface.docx
+++ b/Seminar_JNI/Seminar Java Native Interface.docx
@@ -26,8 +26,6 @@
       <w:r>
         <w:t>JNI là gì?</w:t>
       </w:r>
-      <w:bookmarkStart w:id="0" w:name="_GoBack"/>
-      <w:bookmarkEnd w:id="0"/>
       <w:proofErr w:type="gramEnd"/>
     </w:p>
     <w:p>
@@ -378,8 +376,13 @@
       </w:pPr>
       <w:r>
         <w:lastRenderedPageBreak/>
-        <w:t>Một số khó khăn, điểm hại</w:t>
-      </w:r>
+        <w:t>Một số</w:t>
+      </w:r>
+      <w:r>
+        <w:t xml:space="preserve"> khó khăn, khuyết điểm</w:t>
+      </w:r>
+      <w:bookmarkStart w:id="0" w:name="_GoBack"/>
+      <w:bookmarkEnd w:id="0"/>
     </w:p>
     <w:p>
       <w:pPr>
@@ -11148,7 +11151,6 @@
     <w:lvl w:ilvl="0">
       <w:start w:val="1"/>
       <w:numFmt w:val="decimal"/>
-      <w:pStyle w:val="Heading1"/>
       <w:lvlText w:val="%1"/>
       <w:lvlJc w:val="left"/>
       <w:pPr>
@@ -11158,7 +11160,6 @@
     <w:lvl w:ilvl="1">
       <w:start w:val="1"/>
       <w:numFmt w:val="decimal"/>
-      <w:pStyle w:val="Heading2"/>
       <w:lvlText w:val="%1.%2"/>
       <w:lvlJc w:val="left"/>
       <w:pPr>
@@ -11168,7 +11169,6 @@
     <w:lvl w:ilvl="2">
       <w:start w:val="1"/>
       <w:numFmt w:val="decimal"/>
-      <w:pStyle w:val="Heading3"/>
       <w:lvlText w:val="%1.%2.%3"/>
       <w:lvlJc w:val="left"/>
       <w:pPr>
@@ -11178,7 +11178,6 @@
     <w:lvl w:ilvl="3">
       <w:start w:val="1"/>
       <w:numFmt w:val="decimal"/>
-      <w:pStyle w:val="Heading4"/>
       <w:lvlText w:val="%1.%2.%3.%4"/>
       <w:lvlJc w:val="left"/>
       <w:pPr>
@@ -11188,7 +11187,6 @@
     <w:lvl w:ilvl="4">
       <w:start w:val="1"/>
       <w:numFmt w:val="decimal"/>
-      <w:pStyle w:val="Heading5"/>
       <w:lvlText w:val="%1.%2.%3.%4.%5"/>
       <w:lvlJc w:val="left"/>
       <w:pPr>
@@ -11198,7 +11196,6 @@
     <w:lvl w:ilvl="5">
       <w:start w:val="1"/>
       <w:numFmt w:val="decimal"/>
-      <w:pStyle w:val="Heading6"/>
       <w:lvlText w:val="%1.%2.%3.%4.%5.%6"/>
       <w:lvlJc w:val="left"/>
       <w:pPr>
@@ -11208,7 +11205,6 @@
     <w:lvl w:ilvl="6">
       <w:start w:val="1"/>
       <w:numFmt w:val="decimal"/>
-      <w:pStyle w:val="Heading7"/>
       <w:lvlText w:val="%1.%2.%3.%4.%5.%6.%7"/>
       <w:lvlJc w:val="left"/>
       <w:pPr>
@@ -11218,7 +11214,6 @@
     <w:lvl w:ilvl="7">
       <w:start w:val="1"/>
       <w:numFmt w:val="decimal"/>
-      <w:pStyle w:val="Heading8"/>
       <w:lvlText w:val="%1.%2.%3.%4.%5.%6.%7.%8"/>
       <w:lvlJc w:val="left"/>
       <w:pPr>
@@ -11228,7 +11223,6 @@
     <w:lvl w:ilvl="8">
       <w:start w:val="1"/>
       <w:numFmt w:val="decimal"/>
-      <w:pStyle w:val="Heading9"/>
       <w:lvlText w:val="%1.%2.%3.%4.%5.%6.%7.%8.%9"/>
       <w:lvlJc w:val="left"/>
       <w:pPr>
@@ -12666,7 +12660,6 @@
     <w:lvl w:ilvl="0">
       <w:start w:val="1"/>
       <w:numFmt w:val="decimal"/>
-      <w:pStyle w:val="Heading1"/>
       <w:lvlText w:val="%1"/>
       <w:lvlJc w:val="left"/>
       <w:pPr>
@@ -12676,7 +12669,6 @@
     <w:lvl w:ilvl="1">
       <w:start w:val="1"/>
       <w:numFmt w:val="decimal"/>
-      <w:pStyle w:val="Heading2"/>
       <w:lvlText w:val="%1.%2"/>
       <w:lvlJc w:val="left"/>
       <w:pPr>
@@ -12686,7 +12678,6 @@
     <w:lvl w:ilvl="2">
       <w:start w:val="1"/>
       <w:numFmt w:val="decimal"/>
-      <w:pStyle w:val="Heading3"/>
       <w:lvlText w:val="%1.%2.%3"/>
       <w:lvlJc w:val="left"/>
       <w:pPr>
@@ -12696,7 +12687,6 @@
     <w:lvl w:ilvl="3">
       <w:start w:val="1"/>
       <w:numFmt w:val="decimal"/>
-      <w:pStyle w:val="Heading4"/>
       <w:lvlText w:val="%1.%2.%3.%4"/>
       <w:lvlJc w:val="left"/>
       <w:pPr>
@@ -12706,7 +12696,6 @@
     <w:lvl w:ilvl="4">
       <w:start w:val="1"/>
       <w:numFmt w:val="decimal"/>
-      <w:pStyle w:val="Heading5"/>
       <w:lvlText w:val="%1.%2.%3.%4.%5"/>
       <w:lvlJc w:val="left"/>
       <w:pPr>
@@ -12716,7 +12705,6 @@
     <w:lvl w:ilvl="5">
       <w:start w:val="1"/>
       <w:numFmt w:val="decimal"/>
-      <w:pStyle w:val="Heading6"/>
       <w:lvlText w:val="%1.%2.%3.%4.%5.%6"/>
       <w:lvlJc w:val="left"/>
       <w:pPr>
@@ -12726,7 +12714,6 @@
     <w:lvl w:ilvl="6">
       <w:start w:val="1"/>
       <w:numFmt w:val="decimal"/>
-      <w:pStyle w:val="Heading7"/>
       <w:lvlText w:val="%1.%2.%3.%4.%5.%6.%7"/>
       <w:lvlJc w:val="left"/>
       <w:pPr>
@@ -12736,7 +12723,6 @@
     <w:lvl w:ilvl="7">
       <w:start w:val="1"/>
       <w:numFmt w:val="decimal"/>
-      <w:pStyle w:val="Heading8"/>
       <w:lvlText w:val="%1.%2.%3.%4.%5.%6.%7.%8"/>
       <w:lvlJc w:val="left"/>
       <w:pPr>
@@ -12746,7 +12732,6 @@
     <w:lvl w:ilvl="8">
       <w:start w:val="1"/>
       <w:numFmt w:val="decimal"/>
-      <w:pStyle w:val="Heading9"/>
       <w:lvlText w:val="%1.%2.%3.%4.%5.%6.%7.%8.%9"/>
       <w:lvlJc w:val="left"/>
       <w:pPr>
